--- a/dokumentacija.docx
+++ b/dokumentacija.docx
@@ -266,9 +266,14 @@
         </w:rPr>
         <w:t>(</w:t>
       </w:r>
-      <w:r>
-        <w:t>www</w:t>
-      </w:r>
+      <w:hyperlink r:id="rId8" w:history="1">
+        <w:r>
+          <w:rPr>
+            <w:rStyle w:val="Hyperlink"/>
+          </w:rPr>
+          <w:t>https://partizanpraktikumphp1.000webhostapp.com/</w:t>
+        </w:r>
+      </w:hyperlink>
       <w:r>
         <w:rPr>
           <w:b/>
@@ -385,7 +390,6 @@
         <w:tab/>
       </w:r>
       <w:proofErr w:type="spellStart"/>
-      <w:proofErr w:type="gramStart"/>
       <w:r>
         <w:rPr>
           <w:b/>
@@ -403,7 +407,6 @@
         <w:t>Aleksandar</w:t>
       </w:r>
       <w:proofErr w:type="spellEnd"/>
-      <w:proofErr w:type="gramEnd"/>
       <w:r>
         <w:rPr>
           <w:b/>
@@ -1576,7 +1579,6 @@
         </w:rPr>
         <w:br/>
       </w:r>
-      <w:proofErr w:type="gramStart"/>
       <w:r>
         <w:rPr>
           <w:rStyle w:val="fontstyle31"/>
@@ -1587,14 +1589,7 @@
         <w:rPr>
           <w:rStyle w:val="fontstyle31"/>
         </w:rPr>
-        <w:t xml:space="preserve"> :</w:t>
-      </w:r>
-      <w:proofErr w:type="gramEnd"/>
-      <w:r>
-        <w:rPr>
-          <w:rStyle w:val="fontstyle31"/>
-        </w:rPr>
-        <w:t xml:space="preserve"> </w:t>
+        <w:t xml:space="preserve"> : </w:t>
       </w:r>
       <w:r>
         <w:rPr>
@@ -1682,7 +1677,7 @@
                     <pic:cNvPicPr/>
                   </pic:nvPicPr>
                   <pic:blipFill>
-                    <a:blip r:embed="rId8" cstate="print">
+                    <a:blip r:embed="rId9" cstate="print">
                       <a:extLst>
                         <a:ext uri="{28A0092B-C50C-407E-A947-70E740481C1C}">
                           <a14:useLocalDpi xmlns:a14="http://schemas.microsoft.com/office/drawing/2010/main" val="0"/>
@@ -1770,7 +1765,7 @@
                     <pic:cNvPicPr/>
                   </pic:nvPicPr>
                   <pic:blipFill>
-                    <a:blip r:embed="rId9" cstate="print">
+                    <a:blip r:embed="rId10" cstate="print">
                       <a:extLst>
                         <a:ext uri="{28A0092B-C50C-407E-A947-70E740481C1C}">
                           <a14:useLocalDpi xmlns:a14="http://schemas.microsoft.com/office/drawing/2010/main" val="0"/>
@@ -2264,7 +2259,7 @@
                     <pic:cNvPicPr/>
                   </pic:nvPicPr>
                   <pic:blipFill>
-                    <a:blip r:embed="rId10" cstate="print">
+                    <a:blip r:embed="rId11" cstate="print">
                       <a:extLst>
                         <a:ext uri="{28A0092B-C50C-407E-A947-70E740481C1C}">
                           <a14:useLocalDpi xmlns:a14="http://schemas.microsoft.com/office/drawing/2010/main" val="0"/>
@@ -2807,7 +2802,7 @@
                     <pic:cNvPicPr/>
                   </pic:nvPicPr>
                   <pic:blipFill>
-                    <a:blip r:embed="rId11" cstate="print">
+                    <a:blip r:embed="rId12" cstate="print">
                       <a:extLst>
                         <a:ext uri="{28A0092B-C50C-407E-A947-70E740481C1C}">
                           <a14:useLocalDpi xmlns:a14="http://schemas.microsoft.com/office/drawing/2010/main" val="0"/>
@@ -2882,7 +2877,7 @@
                     <pic:cNvPicPr/>
                   </pic:nvPicPr>
                   <pic:blipFill>
-                    <a:blip r:embed="rId12" cstate="print">
+                    <a:blip r:embed="rId13" cstate="print">
                       <a:extLst>
                         <a:ext uri="{28A0092B-C50C-407E-A947-70E740481C1C}">
                           <a14:useLocalDpi xmlns:a14="http://schemas.microsoft.com/office/drawing/2010/main" val="0"/>
@@ -3139,7 +3134,27 @@
           <w:sz w:val="28"/>
           <w:szCs w:val="28"/>
         </w:rPr>
-        <w:t xml:space="preserve"> od </w:t>
+        <w:t xml:space="preserve"> </w:t>
+      </w:r>
+      <w:proofErr w:type="spellStart"/>
+      <w:r>
+        <w:rPr>
+          <w:rFonts w:ascii="Calibri" w:hAnsi="Calibri" w:cs="Calibri"/>
+          <w:color w:val="000000"/>
+          <w:sz w:val="28"/>
+          <w:szCs w:val="28"/>
+        </w:rPr>
+        <w:t>od</w:t>
+      </w:r>
+      <w:proofErr w:type="spellEnd"/>
+      <w:r>
+        <w:rPr>
+          <w:rFonts w:ascii="Calibri" w:hAnsi="Calibri" w:cs="Calibri"/>
+          <w:color w:val="000000"/>
+          <w:sz w:val="28"/>
+          <w:szCs w:val="28"/>
+        </w:rPr>
+        <w:t xml:space="preserve"> </w:t>
       </w:r>
       <w:proofErr w:type="spellStart"/>
       <w:r>
@@ -3541,7 +3556,7 @@
                     <pic:cNvPicPr/>
                   </pic:nvPicPr>
                   <pic:blipFill>
-                    <a:blip r:embed="rId13" cstate="print">
+                    <a:blip r:embed="rId14" cstate="print">
                       <a:extLst>
                         <a:ext uri="{28A0092B-C50C-407E-A947-70E740481C1C}">
                           <a14:useLocalDpi xmlns:a14="http://schemas.microsoft.com/office/drawing/2010/main" val="0"/>
@@ -4353,7 +4368,7 @@
                     <pic:cNvPicPr/>
                   </pic:nvPicPr>
                   <pic:blipFill>
-                    <a:blip r:embed="rId14" cstate="print">
+                    <a:blip r:embed="rId15" cstate="print">
                       <a:extLst>
                         <a:ext uri="{28A0092B-C50C-407E-A947-70E740481C1C}">
                           <a14:useLocalDpi xmlns:a14="http://schemas.microsoft.com/office/drawing/2010/main" val="0"/>
@@ -4765,7 +4780,7 @@
                     <pic:cNvPicPr/>
                   </pic:nvPicPr>
                   <pic:blipFill>
-                    <a:blip r:embed="rId15" cstate="print">
+                    <a:blip r:embed="rId16" cstate="print">
                       <a:extLst>
                         <a:ext uri="{28A0092B-C50C-407E-A947-70E740481C1C}">
                           <a14:useLocalDpi xmlns:a14="http://schemas.microsoft.com/office/drawing/2010/main" val="0"/>
@@ -4835,7 +4850,7 @@
                     <pic:cNvPicPr/>
                   </pic:nvPicPr>
                   <pic:blipFill>
-                    <a:blip r:embed="rId16" cstate="print">
+                    <a:blip r:embed="rId17" cstate="print">
                       <a:extLst>
                         <a:ext uri="{28A0092B-C50C-407E-A947-70E740481C1C}">
                           <a14:useLocalDpi xmlns:a14="http://schemas.microsoft.com/office/drawing/2010/main" val="0"/>
@@ -5208,7 +5223,7 @@
                     <pic:cNvPicPr/>
                   </pic:nvPicPr>
                   <pic:blipFill>
-                    <a:blip r:embed="rId17" cstate="print">
+                    <a:blip r:embed="rId18" cstate="print">
                       <a:extLst>
                         <a:ext uri="{28A0092B-C50C-407E-A947-70E740481C1C}">
                           <a14:useLocalDpi xmlns:a14="http://schemas.microsoft.com/office/drawing/2010/main" val="0"/>
@@ -5428,7 +5443,7 @@
                     <pic:cNvPicPr/>
                   </pic:nvPicPr>
                   <pic:blipFill>
-                    <a:blip r:embed="rId18" cstate="print">
+                    <a:blip r:embed="rId19" cstate="print">
                       <a:extLst>
                         <a:ext uri="{28A0092B-C50C-407E-A947-70E740481C1C}">
                           <a14:useLocalDpi xmlns:a14="http://schemas.microsoft.com/office/drawing/2010/main" val="0"/>
@@ -5617,7 +5632,7 @@
                     <pic:cNvPicPr/>
                   </pic:nvPicPr>
                   <pic:blipFill>
-                    <a:blip r:embed="rId19">
+                    <a:blip r:embed="rId20">
                       <a:extLst>
                         <a:ext uri="{28A0092B-C50C-407E-A947-70E740481C1C}">
                           <a14:useLocalDpi xmlns:a14="http://schemas.microsoft.com/office/drawing/2010/main" val="0"/>
@@ -5895,7 +5910,7 @@
                     <pic:cNvPicPr/>
                   </pic:nvPicPr>
                   <pic:blipFill>
-                    <a:blip r:embed="rId20" cstate="print">
+                    <a:blip r:embed="rId21" cstate="print">
                       <a:extLst>
                         <a:ext uri="{28A0092B-C50C-407E-A947-70E740481C1C}">
                           <a14:useLocalDpi xmlns:a14="http://schemas.microsoft.com/office/drawing/2010/main" val="0"/>
@@ -6467,7 +6482,7 @@
                     <pic:cNvPicPr/>
                   </pic:nvPicPr>
                   <pic:blipFill>
-                    <a:blip r:embed="rId21">
+                    <a:blip r:embed="rId22">
                       <a:extLst>
                         <a:ext uri="{28A0092B-C50C-407E-A947-70E740481C1C}">
                           <a14:useLocalDpi xmlns:a14="http://schemas.microsoft.com/office/drawing/2010/main" val="0"/>
@@ -6731,19 +6746,8 @@
           <w:sz w:val="28"/>
           <w:szCs w:val="28"/>
         </w:rPr>
-        <w:t>-</w:t>
-      </w:r>
-      <w:proofErr w:type="gramStart"/>
-      <w:r>
-        <w:rPr>
-          <w:rFonts w:ascii="Calibri" w:hAnsi="Calibri" w:cs="Calibri"/>
-          <w:color w:val="000000"/>
-          <w:sz w:val="28"/>
-          <w:szCs w:val="28"/>
-        </w:rPr>
-        <w:t>u :</w:t>
-      </w:r>
-      <w:proofErr w:type="gramEnd"/>
+        <w:t>-u :</w:t>
+      </w:r>
       <w:r>
         <w:rPr>
           <w:rFonts w:ascii="Calibri" w:hAnsi="Calibri" w:cs="Calibri"/>
@@ -6753,15 +6757,14 @@
         </w:rPr>
         <w:br/>
       </w:r>
-      <w:r>
-        <w:rPr>
-          <w:rFonts w:ascii="Calibri" w:hAnsi="Calibri" w:cs="Calibri"/>
-          <w:color w:val="0000FF"/>
-          <w:sz w:val="40"/>
-          <w:szCs w:val="40"/>
-        </w:rPr>
-        <w:t>https://github.com/JanjicA/JanjicA-PHP1</w:t>
-      </w:r>
+      <w:hyperlink r:id="rId23" w:history="1">
+        <w:r>
+          <w:rPr>
+            <w:rStyle w:val="Hyperlink"/>
+          </w:rPr>
+          <w:t>https://github.com/JanjicA/PraktikumPHP1</w:t>
+        </w:r>
+      </w:hyperlink>
     </w:p>
     <w:p>
       <w:pPr>
@@ -6794,7 +6797,7 @@
       </w:pPr>
     </w:p>
     <w:sectPr>
-      <w:headerReference w:type="default" r:id="rId22"/>
+      <w:headerReference w:type="default" r:id="rId24"/>
       <w:pgSz w:w="12240" w:h="15840"/>
       <w:pgMar w:top="1417" w:right="1417" w:bottom="1417" w:left="1417" w:header="708" w:footer="708" w:gutter="0"/>
       <w:cols w:space="708"/>
@@ -7044,7 +7047,7 @@
     <w:lsdException w:name="Table Web 2" w:semiHidden="1" w:unhideWhenUsed="1"/>
     <w:lsdException w:name="Table Web 3" w:semiHidden="1" w:unhideWhenUsed="1"/>
     <w:lsdException w:name="Balloon Text" w:semiHidden="1" w:unhideWhenUsed="1"/>
-    <w:lsdException w:name="Table Grid" w:semiHidden="1" w:uiPriority="59" w:unhideWhenUsed="1"/>
+    <w:lsdException w:name="Table Grid" w:uiPriority="59"/>
     <w:lsdException w:name="Table Theme" w:semiHidden="1" w:unhideWhenUsed="1"/>
     <w:lsdException w:name="Placeholder Text" w:semiHidden="1"/>
     <w:lsdException w:name="No Spacing" w:uiPriority="1" w:qFormat="1"/>
